--- a/包装文档说明/包装说明1.docx
+++ b/包装文档说明/包装说明1.docx
@@ -21,12 +21,29 @@
     </w:p>
     <w:p/>
     <w:p>
+      <w:r>
+        <w:rPr>
+          <w:rFonts w:hint="eastAsia"/>
+        </w:rPr>
+        <w:t>配件：</w:t>
+      </w:r>
+    </w:p>
+    <w:p>
+      <w:r>
+        <w:rPr>
+          <w:rFonts w:hint="eastAsia"/>
+        </w:rPr>
+        <w:t>螺丝钉</w:t>
+      </w:r>
+    </w:p>
+    <w:p>
       <w:pPr>
         <w:rPr>
           <w:rFonts w:hint="eastAsia"/>
         </w:rPr>
       </w:pPr>
     </w:p>
+    <w:p/>
     <w:sectPr>
       <w:pgSz w:w="11906" w:h="16838"/>
       <w:pgMar w:top="1440" w:right="1800" w:bottom="1440" w:left="1800" w:header="851" w:footer="992" w:gutter="0"/>
